--- a/OTP_Project_documentation.docx
+++ b/OTP_Project_documentation.docx
@@ -204,14 +204,6 @@
           <w:lang w:eastAsia="en-IN"/>
         </w:rPr>
       </w:pPr>
-      <w:r>
-        <w:rPr>
-          <w:b/>
-          <w:bCs/>
-          <w:lang w:eastAsia="en-IN"/>
-        </w:rPr>
-        <w:t xml:space="preserve">     </w:t>
-      </w:r>
       <w:proofErr w:type="spellStart"/>
       <w:r>
         <w:rPr>
@@ -806,6 +798,24 @@
     <w:p>
       <w:pPr>
         <w:pStyle w:val="ListParagraph"/>
+        <w:ind w:left="1440"/>
+        <w:rPr>
+          <w:lang w:eastAsia="en-IN"/>
+        </w:rPr>
+      </w:pPr>
+    </w:p>
+    <w:p>
+      <w:pPr>
+        <w:pStyle w:val="ListParagraph"/>
+        <w:ind w:left="1440"/>
+        <w:rPr>
+          <w:lang w:eastAsia="en-IN"/>
+        </w:rPr>
+      </w:pPr>
+    </w:p>
+    <w:p>
+      <w:pPr>
+        <w:pStyle w:val="ListParagraph"/>
         <w:numPr>
           <w:ilvl w:val="0"/>
           <w:numId w:val="18"/>
@@ -818,6 +828,7 @@
         <w:rPr>
           <w:lang w:eastAsia="en-IN"/>
         </w:rPr>
+        <w:lastRenderedPageBreak/>
         <w:t xml:space="preserve">Main Function </w:t>
       </w:r>
     </w:p>
@@ -836,7 +847,41 @@
           <w:bCs/>
           <w:lang w:eastAsia="en-IN"/>
         </w:rPr>
-        <w:t>**Def main (self)**: (if __name__ == '__main__'):</w:t>
+        <w:t>Def main (self</w:t>
+      </w:r>
+      <w:proofErr w:type="gramStart"/>
+      <w:r>
+        <w:rPr>
+          <w:b/>
+          <w:bCs/>
+          <w:lang w:eastAsia="en-IN"/>
+        </w:rPr>
+        <w:t>)</w:t>
+      </w:r>
+      <w:r>
+        <w:rPr>
+          <w:b/>
+          <w:bCs/>
+          <w:lang w:eastAsia="en-IN"/>
+        </w:rPr>
+        <w:t xml:space="preserve"> </w:t>
+      </w:r>
+      <w:r>
+        <w:rPr>
+          <w:b/>
+          <w:bCs/>
+          <w:lang w:eastAsia="en-IN"/>
+        </w:rPr>
+        <w:t>:</w:t>
+      </w:r>
+      <w:proofErr w:type="gramEnd"/>
+      <w:r>
+        <w:rPr>
+          <w:b/>
+          <w:bCs/>
+          <w:lang w:eastAsia="en-IN"/>
+        </w:rPr>
+        <w:t xml:space="preserve"> (if __name__ == '__main__'):</w:t>
       </w:r>
     </w:p>
     <w:p>
@@ -854,7 +899,6 @@
         <w:rPr>
           <w:lang w:eastAsia="en-IN"/>
         </w:rPr>
-        <w:lastRenderedPageBreak/>
         <w:t xml:space="preserve">Contains commented-out code for testing the functionality of the </w:t>
       </w:r>
       <w:proofErr w:type="spellStart"/>
@@ -963,14 +1007,6 @@
           <w:lang w:eastAsia="en-IN"/>
         </w:rPr>
       </w:pPr>
-      <w:r>
-        <w:rPr>
-          <w:b/>
-          <w:bCs/>
-          <w:lang w:eastAsia="en-IN"/>
-        </w:rPr>
-        <w:t>**</w:t>
-      </w:r>
       <w:proofErr w:type="spellStart"/>
       <w:r>
         <w:rPr>
@@ -987,8 +1023,18 @@
           <w:bCs/>
           <w:lang w:eastAsia="en-IN"/>
         </w:rPr>
-        <w:t xml:space="preserve"> Class **:</w:t>
-      </w:r>
+        <w:t xml:space="preserve"> </w:t>
+      </w:r>
+      <w:proofErr w:type="gramStart"/>
+      <w:r>
+        <w:rPr>
+          <w:b/>
+          <w:bCs/>
+          <w:lang w:eastAsia="en-IN"/>
+        </w:rPr>
+        <w:t>Class :</w:t>
+      </w:r>
+      <w:proofErr w:type="gramEnd"/>
       <w:r>
         <w:rPr>
           <w:lang w:eastAsia="en-IN"/>
@@ -1483,6 +1529,7 @@
     <w:p>
       <w:pPr>
         <w:pStyle w:val="ListParagraph"/>
+        <w:ind w:left="0"/>
         <w:rPr>
           <w:b/>
           <w:bCs/>
@@ -1989,6 +2036,7 @@
         <w:rPr>
           <w:lang w:eastAsia="en-IN"/>
         </w:rPr>
+        <w:lastRenderedPageBreak/>
         <w:t>If OTP sending fails, disables the OTP input field and updates the status label with an error message.</w:t>
       </w:r>
     </w:p>
@@ -2297,6 +2345,17 @@
         </w:rPr>
         <w:t>Executes the PyQt5 application event loop.</w:t>
       </w:r>
+    </w:p>
+    <w:p>
+      <w:pPr>
+        <w:rPr>
+          <w:b/>
+          <w:bCs/>
+          <w:sz w:val="28"/>
+          <w:szCs w:val="28"/>
+          <w:lang w:eastAsia="en-IN"/>
+        </w:rPr>
+      </w:pPr>
     </w:p>
     <w:p>
       <w:pPr>
@@ -2594,6 +2653,15 @@
     </w:p>
     <w:p>
       <w:pPr>
+        <w:pStyle w:val="ListParagraph"/>
+        <w:ind w:left="1440"/>
+        <w:rPr>
+          <w:lang w:eastAsia="en-IN"/>
+        </w:rPr>
+      </w:pPr>
+    </w:p>
+    <w:p>
+      <w:pPr>
         <w:rPr>
           <w:sz w:val="40"/>
           <w:szCs w:val="40"/>
@@ -2703,6 +2771,38 @@
     </w:p>
     <w:p>
       <w:pPr>
+        <w:pStyle w:val="ListParagraph"/>
+        <w:rPr>
+          <w:lang w:eastAsia="en-IN"/>
+        </w:rPr>
+      </w:pPr>
+    </w:p>
+    <w:p>
+      <w:pPr>
+        <w:pStyle w:val="ListParagraph"/>
+        <w:rPr>
+          <w:lang w:eastAsia="en-IN"/>
+        </w:rPr>
+      </w:pPr>
+    </w:p>
+    <w:p>
+      <w:pPr>
+        <w:pStyle w:val="ListParagraph"/>
+        <w:rPr>
+          <w:lang w:eastAsia="en-IN"/>
+        </w:rPr>
+      </w:pPr>
+    </w:p>
+    <w:p>
+      <w:pPr>
+        <w:pStyle w:val="ListParagraph"/>
+        <w:rPr>
+          <w:lang w:eastAsia="en-IN"/>
+        </w:rPr>
+      </w:pPr>
+    </w:p>
+    <w:p>
+      <w:pPr>
         <w:rPr>
           <w:u w:val="single"/>
           <w:lang w:eastAsia="en-IN"/>
@@ -2729,6 +2829,11 @@
     </w:p>
     <w:p>
       <w:pPr>
+        <w:pStyle w:val="ListParagraph"/>
+        <w:numPr>
+          <w:ilvl w:val="0"/>
+          <w:numId w:val="32"/>
+        </w:numPr>
         <w:rPr>
           <w:lang w:eastAsia="en-IN"/>
         </w:rPr>
@@ -2742,6 +2847,11 @@
     </w:p>
     <w:p>
       <w:pPr>
+        <w:pStyle w:val="ListParagraph"/>
+        <w:numPr>
+          <w:ilvl w:val="0"/>
+          <w:numId w:val="32"/>
+        </w:numPr>
         <w:rPr>
           <w:lang w:eastAsia="en-IN"/>
         </w:rPr>
@@ -2755,6 +2865,11 @@
     </w:p>
     <w:p>
       <w:pPr>
+        <w:pStyle w:val="ListParagraph"/>
+        <w:numPr>
+          <w:ilvl w:val="0"/>
+          <w:numId w:val="32"/>
+        </w:numPr>
         <w:rPr>
           <w:lang w:eastAsia="en-IN"/>
         </w:rPr>
@@ -2768,15 +2883,19 @@
     </w:p>
     <w:p>
       <w:pPr>
-        <w:rPr>
-          <w:lang w:eastAsia="en-IN"/>
-        </w:rPr>
-      </w:pPr>
-      <w:r>
-        <w:rPr>
-          <w:lang w:eastAsia="en-IN"/>
-        </w:rPr>
-        <w:lastRenderedPageBreak/>
+        <w:pStyle w:val="ListParagraph"/>
+        <w:numPr>
+          <w:ilvl w:val="0"/>
+          <w:numId w:val="32"/>
+        </w:numPr>
+        <w:rPr>
+          <w:lang w:eastAsia="en-IN"/>
+        </w:rPr>
+      </w:pPr>
+      <w:r>
+        <w:rPr>
+          <w:lang w:eastAsia="en-IN"/>
+        </w:rPr>
         <w:t xml:space="preserve">After </w:t>
       </w:r>
       <w:proofErr w:type="spellStart"/>
@@ -2796,6 +2915,11 @@
     </w:p>
     <w:p>
       <w:pPr>
+        <w:pStyle w:val="ListParagraph"/>
+        <w:numPr>
+          <w:ilvl w:val="0"/>
+          <w:numId w:val="32"/>
+        </w:numPr>
         <w:rPr>
           <w:lang w:eastAsia="en-IN"/>
         </w:rPr>
@@ -2810,13 +2934,9 @@
     <w:p>
       <w:pPr>
         <w:rPr>
-          <w:lang w:eastAsia="en-IN"/>
-        </w:rPr>
-      </w:pPr>
-    </w:p>
-    <w:p>
-      <w:pPr>
-        <w:rPr>
+          <w:sz w:val="40"/>
+          <w:szCs w:val="40"/>
+          <w:u w:val="single"/>
           <w:lang w:eastAsia="en-IN"/>
         </w:rPr>
       </w:pPr>
@@ -3987,9 +4107,9 @@
     </w:lvl>
   </w:abstractNum>
   <w:abstractNum w:abstractNumId="9" w15:restartNumberingAfterBreak="0">
-    <w:nsid w:val="30B0087A"/>
+    <w:nsid w:val="30934481"/>
     <w:multiLevelType w:val="hybridMultilevel"/>
-    <w:tmpl w:val="3AEE36DE"/>
+    <w:tmpl w:val="725E173A"/>
     <w:lvl w:ilvl="0" w:tplc="4009000F">
       <w:start w:val="1"/>
       <w:numFmt w:val="decimal"/>
@@ -3998,18 +4118,18 @@
       <w:pPr>
         <w:ind w:left="720" w:hanging="360"/>
       </w:pPr>
-    </w:lvl>
-    <w:lvl w:ilvl="1" w:tplc="689EFD20">
-      <w:start w:val="6"/>
-      <w:numFmt w:val="bullet"/>
-      <w:lvlText w:val="-"/>
+      <w:rPr>
+        <w:rFonts w:hint="default"/>
+      </w:rPr>
+    </w:lvl>
+    <w:lvl w:ilvl="1" w:tplc="40090019" w:tentative="1">
+      <w:start w:val="1"/>
+      <w:numFmt w:val="lowerLetter"/>
+      <w:lvlText w:val="%2."/>
       <w:lvlJc w:val="left"/>
       <w:pPr>
         <w:ind w:left="1440" w:hanging="360"/>
       </w:pPr>
-      <w:rPr>
-        <w:rFonts w:ascii="Calibri" w:eastAsiaTheme="minorHAnsi" w:hAnsi="Calibri" w:cs="Calibri" w:hint="default"/>
-      </w:rPr>
     </w:lvl>
     <w:lvl w:ilvl="2" w:tplc="4009001B" w:tentative="1">
       <w:start w:val="1"/>
@@ -4076,6 +4196,99 @@
     </w:lvl>
   </w:abstractNum>
   <w:abstractNum w:abstractNumId="10" w15:restartNumberingAfterBreak="0">
+    <w:nsid w:val="30B0087A"/>
+    <w:multiLevelType w:val="hybridMultilevel"/>
+    <w:tmpl w:val="6BF8881C"/>
+    <w:lvl w:ilvl="0" w:tplc="118685A4">
+      <w:start w:val="1"/>
+      <w:numFmt w:val="decimal"/>
+      <w:lvlText w:val="%1."/>
+      <w:lvlJc w:val="left"/>
+      <w:pPr>
+        <w:ind w:left="720" w:hanging="360"/>
+      </w:pPr>
+      <w:rPr>
+        <w:b w:val="0"/>
+        <w:bCs w:val="0"/>
+      </w:rPr>
+    </w:lvl>
+    <w:lvl w:ilvl="1" w:tplc="689EFD20">
+      <w:start w:val="6"/>
+      <w:numFmt w:val="bullet"/>
+      <w:lvlText w:val="-"/>
+      <w:lvlJc w:val="left"/>
+      <w:pPr>
+        <w:ind w:left="1440" w:hanging="360"/>
+      </w:pPr>
+      <w:rPr>
+        <w:rFonts w:ascii="Calibri" w:eastAsiaTheme="minorHAnsi" w:hAnsi="Calibri" w:cs="Calibri" w:hint="default"/>
+      </w:rPr>
+    </w:lvl>
+    <w:lvl w:ilvl="2" w:tplc="4009001B" w:tentative="1">
+      <w:start w:val="1"/>
+      <w:numFmt w:val="lowerRoman"/>
+      <w:lvlText w:val="%3."/>
+      <w:lvlJc w:val="right"/>
+      <w:pPr>
+        <w:ind w:left="2160" w:hanging="180"/>
+      </w:pPr>
+    </w:lvl>
+    <w:lvl w:ilvl="3" w:tplc="4009000F" w:tentative="1">
+      <w:start w:val="1"/>
+      <w:numFmt w:val="decimal"/>
+      <w:lvlText w:val="%4."/>
+      <w:lvlJc w:val="left"/>
+      <w:pPr>
+        <w:ind w:left="2880" w:hanging="360"/>
+      </w:pPr>
+    </w:lvl>
+    <w:lvl w:ilvl="4" w:tplc="40090019" w:tentative="1">
+      <w:start w:val="1"/>
+      <w:numFmt w:val="lowerLetter"/>
+      <w:lvlText w:val="%5."/>
+      <w:lvlJc w:val="left"/>
+      <w:pPr>
+        <w:ind w:left="3600" w:hanging="360"/>
+      </w:pPr>
+    </w:lvl>
+    <w:lvl w:ilvl="5" w:tplc="4009001B" w:tentative="1">
+      <w:start w:val="1"/>
+      <w:numFmt w:val="lowerRoman"/>
+      <w:lvlText w:val="%6."/>
+      <w:lvlJc w:val="right"/>
+      <w:pPr>
+        <w:ind w:left="4320" w:hanging="180"/>
+      </w:pPr>
+    </w:lvl>
+    <w:lvl w:ilvl="6" w:tplc="4009000F" w:tentative="1">
+      <w:start w:val="1"/>
+      <w:numFmt w:val="decimal"/>
+      <w:lvlText w:val="%7."/>
+      <w:lvlJc w:val="left"/>
+      <w:pPr>
+        <w:ind w:left="5040" w:hanging="360"/>
+      </w:pPr>
+    </w:lvl>
+    <w:lvl w:ilvl="7" w:tplc="40090019" w:tentative="1">
+      <w:start w:val="1"/>
+      <w:numFmt w:val="lowerLetter"/>
+      <w:lvlText w:val="%8."/>
+      <w:lvlJc w:val="left"/>
+      <w:pPr>
+        <w:ind w:left="5760" w:hanging="360"/>
+      </w:pPr>
+    </w:lvl>
+    <w:lvl w:ilvl="8" w:tplc="4009001B" w:tentative="1">
+      <w:start w:val="1"/>
+      <w:numFmt w:val="lowerRoman"/>
+      <w:lvlText w:val="%9."/>
+      <w:lvlJc w:val="right"/>
+      <w:pPr>
+        <w:ind w:left="6480" w:hanging="180"/>
+      </w:pPr>
+    </w:lvl>
+  </w:abstractNum>
+  <w:abstractNum w:abstractNumId="11" w15:restartNumberingAfterBreak="0">
     <w:nsid w:val="30D64D60"/>
     <w:multiLevelType w:val="hybridMultilevel"/>
     <w:tmpl w:val="25A22024"/>
@@ -4161,7 +4374,7 @@
       </w:pPr>
     </w:lvl>
   </w:abstractNum>
-  <w:abstractNum w:abstractNumId="11" w15:restartNumberingAfterBreak="0">
+  <w:abstractNum w:abstractNumId="12" w15:restartNumberingAfterBreak="0">
     <w:nsid w:val="321516A2"/>
     <w:multiLevelType w:val="hybridMultilevel"/>
     <w:tmpl w:val="EAD69FCC"/>
@@ -4274,7 +4487,7 @@
       </w:rPr>
     </w:lvl>
   </w:abstractNum>
-  <w:abstractNum w:abstractNumId="12" w15:restartNumberingAfterBreak="0">
+  <w:abstractNum w:abstractNumId="13" w15:restartNumberingAfterBreak="0">
     <w:nsid w:val="354266DA"/>
     <w:multiLevelType w:val="hybridMultilevel"/>
     <w:tmpl w:val="0294645A"/>
@@ -4360,7 +4573,7 @@
       </w:pPr>
     </w:lvl>
   </w:abstractNum>
-  <w:abstractNum w:abstractNumId="13" w15:restartNumberingAfterBreak="0">
+  <w:abstractNum w:abstractNumId="14" w15:restartNumberingAfterBreak="0">
     <w:nsid w:val="3B1854A6"/>
     <w:multiLevelType w:val="hybridMultilevel"/>
     <w:tmpl w:val="78B06BC0"/>
@@ -4446,7 +4659,7 @@
       </w:pPr>
     </w:lvl>
   </w:abstractNum>
-  <w:abstractNum w:abstractNumId="14" w15:restartNumberingAfterBreak="0">
+  <w:abstractNum w:abstractNumId="15" w15:restartNumberingAfterBreak="0">
     <w:nsid w:val="450F00B7"/>
     <w:multiLevelType w:val="hybridMultilevel"/>
     <w:tmpl w:val="23747768"/>
@@ -4559,7 +4772,7 @@
       </w:rPr>
     </w:lvl>
   </w:abstractNum>
-  <w:abstractNum w:abstractNumId="15" w15:restartNumberingAfterBreak="0">
+  <w:abstractNum w:abstractNumId="16" w15:restartNumberingAfterBreak="0">
     <w:nsid w:val="47140E1B"/>
     <w:multiLevelType w:val="hybridMultilevel"/>
     <w:tmpl w:val="B96ABDC0"/>
@@ -4645,7 +4858,7 @@
       </w:pPr>
     </w:lvl>
   </w:abstractNum>
-  <w:abstractNum w:abstractNumId="16" w15:restartNumberingAfterBreak="0">
+  <w:abstractNum w:abstractNumId="17" w15:restartNumberingAfterBreak="0">
     <w:nsid w:val="483A159B"/>
     <w:multiLevelType w:val="hybridMultilevel"/>
     <w:tmpl w:val="AD202F38"/>
@@ -4735,7 +4948,7 @@
       </w:pPr>
     </w:lvl>
   </w:abstractNum>
-  <w:abstractNum w:abstractNumId="17" w15:restartNumberingAfterBreak="0">
+  <w:abstractNum w:abstractNumId="18" w15:restartNumberingAfterBreak="0">
     <w:nsid w:val="522F2457"/>
     <w:multiLevelType w:val="hybridMultilevel"/>
     <w:tmpl w:val="8C844344"/>
@@ -4821,7 +5034,7 @@
       </w:pPr>
     </w:lvl>
   </w:abstractNum>
-  <w:abstractNum w:abstractNumId="18" w15:restartNumberingAfterBreak="0">
+  <w:abstractNum w:abstractNumId="19" w15:restartNumberingAfterBreak="0">
     <w:nsid w:val="52E90836"/>
     <w:multiLevelType w:val="hybridMultilevel"/>
     <w:tmpl w:val="81307120"/>
@@ -4907,7 +5120,7 @@
       </w:pPr>
     </w:lvl>
   </w:abstractNum>
-  <w:abstractNum w:abstractNumId="19" w15:restartNumberingAfterBreak="0">
+  <w:abstractNum w:abstractNumId="20" w15:restartNumberingAfterBreak="0">
     <w:nsid w:val="54FF0375"/>
     <w:multiLevelType w:val="hybridMultilevel"/>
     <w:tmpl w:val="A4ACF4C0"/>
@@ -5020,7 +5233,7 @@
       </w:rPr>
     </w:lvl>
   </w:abstractNum>
-  <w:abstractNum w:abstractNumId="20" w15:restartNumberingAfterBreak="0">
+  <w:abstractNum w:abstractNumId="21" w15:restartNumberingAfterBreak="0">
     <w:nsid w:val="565D6BCD"/>
     <w:multiLevelType w:val="hybridMultilevel"/>
     <w:tmpl w:val="EE62BCB0"/>
@@ -5106,7 +5319,7 @@
       </w:pPr>
     </w:lvl>
   </w:abstractNum>
-  <w:abstractNum w:abstractNumId="21" w15:restartNumberingAfterBreak="0">
+  <w:abstractNum w:abstractNumId="22" w15:restartNumberingAfterBreak="0">
     <w:nsid w:val="56AD6B27"/>
     <w:multiLevelType w:val="hybridMultilevel"/>
     <w:tmpl w:val="4358F9A0"/>
@@ -5195,7 +5408,7 @@
       </w:pPr>
     </w:lvl>
   </w:abstractNum>
-  <w:abstractNum w:abstractNumId="22" w15:restartNumberingAfterBreak="0">
+  <w:abstractNum w:abstractNumId="23" w15:restartNumberingAfterBreak="0">
     <w:nsid w:val="574D64A4"/>
     <w:multiLevelType w:val="hybridMultilevel"/>
     <w:tmpl w:val="73503FBE"/>
@@ -5308,7 +5521,7 @@
       </w:rPr>
     </w:lvl>
   </w:abstractNum>
-  <w:abstractNum w:abstractNumId="23" w15:restartNumberingAfterBreak="0">
+  <w:abstractNum w:abstractNumId="24" w15:restartNumberingAfterBreak="0">
     <w:nsid w:val="617B06E3"/>
     <w:multiLevelType w:val="hybridMultilevel"/>
     <w:tmpl w:val="A5228B5C"/>
@@ -5421,7 +5634,7 @@
       </w:rPr>
     </w:lvl>
   </w:abstractNum>
-  <w:abstractNum w:abstractNumId="24" w15:restartNumberingAfterBreak="0">
+  <w:abstractNum w:abstractNumId="25" w15:restartNumberingAfterBreak="0">
     <w:nsid w:val="66801290"/>
     <w:multiLevelType w:val="multilevel"/>
     <w:tmpl w:val="C85AAD4A"/>
@@ -5534,7 +5747,7 @@
       </w:pPr>
     </w:lvl>
   </w:abstractNum>
-  <w:abstractNum w:abstractNumId="25" w15:restartNumberingAfterBreak="0">
+  <w:abstractNum w:abstractNumId="26" w15:restartNumberingAfterBreak="0">
     <w:nsid w:val="681C5062"/>
     <w:multiLevelType w:val="hybridMultilevel"/>
     <w:tmpl w:val="039E22F0"/>
@@ -5647,7 +5860,7 @@
       </w:rPr>
     </w:lvl>
   </w:abstractNum>
-  <w:abstractNum w:abstractNumId="26" w15:restartNumberingAfterBreak="0">
+  <w:abstractNum w:abstractNumId="27" w15:restartNumberingAfterBreak="0">
     <w:nsid w:val="687779D7"/>
     <w:multiLevelType w:val="multilevel"/>
     <w:tmpl w:val="E228CC9E"/>
@@ -5760,7 +5973,7 @@
       </w:pPr>
     </w:lvl>
   </w:abstractNum>
-  <w:abstractNum w:abstractNumId="27" w15:restartNumberingAfterBreak="0">
+  <w:abstractNum w:abstractNumId="28" w15:restartNumberingAfterBreak="0">
     <w:nsid w:val="74F526DE"/>
     <w:multiLevelType w:val="hybridMultilevel"/>
     <w:tmpl w:val="39CA7E3C"/>
@@ -5849,7 +6062,7 @@
       </w:pPr>
     </w:lvl>
   </w:abstractNum>
-  <w:abstractNum w:abstractNumId="28" w15:restartNumberingAfterBreak="0">
+  <w:abstractNum w:abstractNumId="29" w15:restartNumberingAfterBreak="0">
     <w:nsid w:val="780660D6"/>
     <w:multiLevelType w:val="hybridMultilevel"/>
     <w:tmpl w:val="4D24BA86"/>
@@ -5938,7 +6151,7 @@
       </w:pPr>
     </w:lvl>
   </w:abstractNum>
-  <w:abstractNum w:abstractNumId="29" w15:restartNumberingAfterBreak="0">
+  <w:abstractNum w:abstractNumId="30" w15:restartNumberingAfterBreak="0">
     <w:nsid w:val="7A572522"/>
     <w:multiLevelType w:val="hybridMultilevel"/>
     <w:tmpl w:val="9E141278"/>
@@ -6051,7 +6264,7 @@
       </w:rPr>
     </w:lvl>
   </w:abstractNum>
-  <w:abstractNum w:abstractNumId="30" w15:restartNumberingAfterBreak="0">
+  <w:abstractNum w:abstractNumId="31" w15:restartNumberingAfterBreak="0">
     <w:nsid w:val="7B942D86"/>
     <w:multiLevelType w:val="hybridMultilevel"/>
     <w:tmpl w:val="3EF8078A"/>
@@ -6144,43 +6357,43 @@
     <w:abstractNumId w:val="1"/>
   </w:num>
   <w:num w:numId="2" w16cid:durableId="785809378">
+    <w:abstractNumId w:val="20"/>
+  </w:num>
+  <w:num w:numId="3" w16cid:durableId="1557888713">
+    <w:abstractNumId w:val="11"/>
+  </w:num>
+  <w:num w:numId="4" w16cid:durableId="919019764">
+    <w:abstractNumId w:val="29"/>
+  </w:num>
+  <w:num w:numId="5" w16cid:durableId="1266842879">
+    <w:abstractNumId w:val="25"/>
+  </w:num>
+  <w:num w:numId="6" w16cid:durableId="257298186">
+    <w:abstractNumId w:val="12"/>
+  </w:num>
+  <w:num w:numId="7" w16cid:durableId="877619432">
+    <w:abstractNumId w:val="26"/>
+  </w:num>
+  <w:num w:numId="8" w16cid:durableId="147790184">
+    <w:abstractNumId w:val="24"/>
+  </w:num>
+  <w:num w:numId="9" w16cid:durableId="1081871115">
     <w:abstractNumId w:val="19"/>
   </w:num>
-  <w:num w:numId="3" w16cid:durableId="1557888713">
-    <w:abstractNumId w:val="10"/>
-  </w:num>
-  <w:num w:numId="4" w16cid:durableId="919019764">
-    <w:abstractNumId w:val="28"/>
-  </w:num>
-  <w:num w:numId="5" w16cid:durableId="1266842879">
-    <w:abstractNumId w:val="24"/>
-  </w:num>
-  <w:num w:numId="6" w16cid:durableId="257298186">
-    <w:abstractNumId w:val="11"/>
-  </w:num>
-  <w:num w:numId="7" w16cid:durableId="877619432">
-    <w:abstractNumId w:val="25"/>
-  </w:num>
-  <w:num w:numId="8" w16cid:durableId="147790184">
-    <w:abstractNumId w:val="23"/>
-  </w:num>
-  <w:num w:numId="9" w16cid:durableId="1081871115">
-    <w:abstractNumId w:val="18"/>
-  </w:num>
   <w:num w:numId="10" w16cid:durableId="1086148844">
-    <w:abstractNumId w:val="15"/>
+    <w:abstractNumId w:val="16"/>
   </w:num>
   <w:num w:numId="11" w16cid:durableId="1829057219">
     <w:abstractNumId w:val="2"/>
   </w:num>
   <w:num w:numId="12" w16cid:durableId="1936477177">
-    <w:abstractNumId w:val="20"/>
+    <w:abstractNumId w:val="21"/>
   </w:num>
   <w:num w:numId="13" w16cid:durableId="207227375">
-    <w:abstractNumId w:val="12"/>
+    <w:abstractNumId w:val="13"/>
   </w:num>
   <w:num w:numId="14" w16cid:durableId="1459570069">
-    <w:abstractNumId w:val="27"/>
+    <w:abstractNumId w:val="28"/>
   </w:num>
   <w:num w:numId="15" w16cid:durableId="577978398">
     <w:abstractNumId w:val="5"/>
@@ -6192,7 +6405,7 @@
     <w:abstractNumId w:val="6"/>
   </w:num>
   <w:num w:numId="18" w16cid:durableId="1137332433">
-    <w:abstractNumId w:val="9"/>
+    <w:abstractNumId w:val="10"/>
   </w:num>
   <w:num w:numId="19" w16cid:durableId="1585993403">
     <w:abstractNumId w:val="3"/>
@@ -6201,37 +6414,40 @@
     <w:abstractNumId w:val="7"/>
   </w:num>
   <w:num w:numId="21" w16cid:durableId="1014452073">
-    <w:abstractNumId w:val="16"/>
+    <w:abstractNumId w:val="17"/>
   </w:num>
   <w:num w:numId="22" w16cid:durableId="1848670593">
-    <w:abstractNumId w:val="30"/>
+    <w:abstractNumId w:val="31"/>
   </w:num>
   <w:num w:numId="23" w16cid:durableId="414668310">
-    <w:abstractNumId w:val="22"/>
+    <w:abstractNumId w:val="23"/>
   </w:num>
   <w:num w:numId="24" w16cid:durableId="60256535">
-    <w:abstractNumId w:val="14"/>
+    <w:abstractNumId w:val="15"/>
   </w:num>
   <w:num w:numId="25" w16cid:durableId="1583761982">
-    <w:abstractNumId w:val="29"/>
+    <w:abstractNumId w:val="30"/>
   </w:num>
   <w:num w:numId="26" w16cid:durableId="90394520">
     <w:abstractNumId w:val="8"/>
   </w:num>
   <w:num w:numId="27" w16cid:durableId="797187542">
-    <w:abstractNumId w:val="17"/>
+    <w:abstractNumId w:val="18"/>
   </w:num>
   <w:num w:numId="28" w16cid:durableId="1864055812">
-    <w:abstractNumId w:val="21"/>
+    <w:abstractNumId w:val="22"/>
   </w:num>
   <w:num w:numId="29" w16cid:durableId="1426456930">
-    <w:abstractNumId w:val="13"/>
+    <w:abstractNumId w:val="14"/>
   </w:num>
   <w:num w:numId="30" w16cid:durableId="382606444">
     <w:abstractNumId w:val="4"/>
   </w:num>
   <w:num w:numId="31" w16cid:durableId="720910282">
-    <w:abstractNumId w:val="26"/>
+    <w:abstractNumId w:val="27"/>
+  </w:num>
+  <w:num w:numId="32" w16cid:durableId="1127433671">
+    <w:abstractNumId w:val="9"/>
   </w:num>
 </w:numbering>
 </file>
